--- a/Готовый_протокол_1.docx
+++ b/Готовый_протокол_1.docx
@@ -589,7 +589,7 @@
                 <w:szCs w:val="24"/>
                 <w:lang w:val="en-US"/>
               </w:rPr>
-              <w:t xml:space="preserve">Иванов Иван Иванович</w:t>
+              <w:t xml:space="preserve">Иванов Иван Генадьевич</w:t>
             </w:r>
           </w:p>
         </w:tc>
@@ -740,7 +740,7 @@
                 <w:szCs w:val="24"/>
                 <w:lang w:val="en-US"/>
               </w:rPr>
-              <w:t xml:space="preserve">Иванов И.Г.</w:t>
+              <w:t xml:space="preserve">Липаев Д.А.</w:t>
             </w:r>
           </w:p>
         </w:tc>
@@ -811,7 +811,7 @@
                 <w:szCs w:val="24"/>
                 <w:lang w:val="en-US"/>
               </w:rPr>
-              <w:t xml:space="preserve">Липаев Д.I.</w:t>
+              <w:t xml:space="preserve"/>
             </w:r>
           </w:p>
         </w:tc>
@@ -886,7 +886,7 @@
                 <w:szCs w:val="24"/>
                 <w:lang w:val="en-US"/>
               </w:rPr>
-              <w:t xml:space="preserve">Липаев Д.А.</w:t>
+              <w:t xml:space="preserve">Липаев Д.В.</w:t>
             </w:r>
           </w:p>
         </w:tc>
@@ -957,7 +957,7 @@
                 <w:szCs w:val="24"/>
                 <w:lang w:val="en-US"/>
               </w:rPr>
-              <w:t xml:space="preserve">Лишаев </w:t>
+              <w:t xml:space="preserve"/>
             </w:r>
           </w:p>
         </w:tc>
@@ -1032,7 +1032,7 @@
                 <w:szCs w:val="24"/>
                 <w:lang w:val="en-US"/>
               </w:rPr>
-              <w:t xml:space="preserve">Липаев Д.В.</w:t>
+              <w:t xml:space="preserve">Липаев Д.Д.</w:t>
             </w:r>
           </w:p>
         </w:tc>
@@ -1103,7 +1103,7 @@
                 <w:szCs w:val="24"/>
                 <w:lang w:val="en-US"/>
               </w:rPr>
-              <w:t xml:space="preserve">Одиноков </w:t>
+              <w:t xml:space="preserve"/>
             </w:r>
           </w:p>
         </w:tc>
@@ -1178,7 +1178,7 @@
                 <w:szCs w:val="24"/>
                 <w:lang w:val="en-US"/>
               </w:rPr>
-              <w:t xml:space="preserve">Липаев Д.Д.</w:t>
+              <w:t xml:space="preserve"/>
             </w:r>
           </w:p>
         </w:tc>
@@ -1324,7 +1324,7 @@
                 <w:szCs w:val="24"/>
                 <w:lang w:val="en-US"/>
               </w:rPr>
-              <w:t xml:space="preserve">Липаев Д.</w:t>
+              <w:t xml:space="preserve"/>
             </w:r>
           </w:p>
         </w:tc>
@@ -2660,7 +2660,7 @@
                 <w:szCs w:val="24"/>
                 <w:lang w:val="en-US"/>
               </w:rPr>
-              <w:t xml:space="preserve">Иванов Иван Иванович Вскм Как Сколько стоит ваше решение? Сколько времени ушло на разработку</w:t>
+              <w:t xml:space="preserve">Иванов Иван Генадьевич что такое фктбол</w:t>
             </w:r>
           </w:p>
         </w:tc>
@@ -2862,7 +2862,7 @@
                 <w:szCs w:val="24"/>
                 <w:lang w:val="en-US"/>
               </w:rPr>
-              <w:t xml:space="preserve">Иванов Иван Генадьевич что такое фктбол</w:t>
+              <w:t xml:space="preserve"/>
             </w:r>
           </w:p>
         </w:tc>
@@ -4358,7 +4358,7 @@
                 <w:szCs w:val="24"/>
                 <w:lang w:val="en-US"/>
               </w:rPr>
-              <w:t xml:space="preserve">Иванов И.И.</w:t>
+              <w:t xml:space="preserve">Иванов И.Г.</w:t>
             </w:r>
           </w:p>
         </w:tc>
@@ -5696,7 +5696,7 @@
                 <w:szCs w:val="24"/>
                 <w:lang w:val="en-US"/>
               </w:rPr>
-              <w:t xml:space="preserve">Иванов Иван Иванович</w:t>
+              <w:t xml:space="preserve">Иванов Иван Генадьевич</w:t>
             </w:r>
           </w:p>
         </w:tc>
@@ -5846,7 +5846,7 @@
                 <w:szCs w:val="24"/>
                 <w:lang w:val="en-US"/>
               </w:rPr>
-              <w:t xml:space="preserve">Иванов И.Г.</w:t>
+              <w:t xml:space="preserve">Липаев Д.А.</w:t>
             </w:r>
           </w:p>
         </w:tc>
@@ -5917,7 +5917,7 @@
                 <w:szCs w:val="24"/>
                 <w:lang w:val="en-US"/>
               </w:rPr>
-              <w:t xml:space="preserve">Липаев Д.I.</w:t>
+              <w:t xml:space="preserve"/>
             </w:r>
           </w:p>
         </w:tc>
@@ -5992,7 +5992,7 @@
                 <w:szCs w:val="24"/>
                 <w:lang w:val="en-US"/>
               </w:rPr>
-              <w:t xml:space="preserve">Липаев Д.А.</w:t>
+              <w:t xml:space="preserve">Липаев Д.В.</w:t>
             </w:r>
           </w:p>
         </w:tc>
@@ -6063,7 +6063,7 @@
                 <w:szCs w:val="24"/>
                 <w:lang w:val="en-US"/>
               </w:rPr>
-              <w:t xml:space="preserve">Лишаев </w:t>
+              <w:t xml:space="preserve"/>
             </w:r>
           </w:p>
         </w:tc>
@@ -6138,7 +6138,7 @@
                 <w:szCs w:val="24"/>
                 <w:lang w:val="en-US"/>
               </w:rPr>
-              <w:t xml:space="preserve">Липаев Д.В.</w:t>
+              <w:t xml:space="preserve">Липаев Д.Д.</w:t>
             </w:r>
           </w:p>
         </w:tc>
@@ -6209,7 +6209,7 @@
                 <w:szCs w:val="24"/>
                 <w:lang w:val="en-US"/>
               </w:rPr>
-              <w:t xml:space="preserve">Одиноков </w:t>
+              <w:t xml:space="preserve"/>
             </w:r>
           </w:p>
         </w:tc>
@@ -6284,7 +6284,7 @@
                 <w:szCs w:val="24"/>
                 <w:lang w:val="en-US"/>
               </w:rPr>
-              <w:t xml:space="preserve">Липаев Д.Д.</w:t>
+              <w:t xml:space="preserve"/>
             </w:r>
           </w:p>
         </w:tc>
@@ -6430,7 +6430,7 @@
                 <w:szCs w:val="24"/>
                 <w:lang w:val="en-US"/>
               </w:rPr>
-              <w:t xml:space="preserve">Липаев Д.</w:t>
+              <w:t xml:space="preserve"/>
             </w:r>
           </w:p>
         </w:tc>
@@ -8144,7 +8144,7 @@
                 <w:szCs w:val="24"/>
                 <w:lang w:val="en-US"/>
               </w:rPr>
-              <w:t xml:space="preserve">Иванов И.И.</w:t>
+              <w:t xml:space="preserve">Иванов И.Г.</w:t>
             </w:r>
           </w:p>
         </w:tc>
@@ -9248,7 +9248,7 @@
                 <w:szCs w:val="24"/>
                 <w:lang w:val="en-US"/>
               </w:rPr>
-              <w:t xml:space="preserve">Иванов Иван Иванович</w:t>
+              <w:t xml:space="preserve">Иванов Иван Генадьевич</w:t>
             </w:r>
           </w:p>
         </w:tc>
@@ -9399,7 +9399,7 @@
                 <w:szCs w:val="24"/>
                 <w:lang w:val="en-US"/>
               </w:rPr>
-              <w:t xml:space="preserve">Иванов И.Г.</w:t>
+              <w:t xml:space="preserve">Липаев Д.А.</w:t>
             </w:r>
           </w:p>
         </w:tc>
@@ -9470,7 +9470,7 @@
                 <w:szCs w:val="24"/>
                 <w:lang w:val="en-US"/>
               </w:rPr>
-              <w:t xml:space="preserve">Липаев Д.I.</w:t>
+              <w:t xml:space="preserve"/>
             </w:r>
           </w:p>
         </w:tc>
@@ -9545,7 +9545,7 @@
                 <w:szCs w:val="24"/>
                 <w:lang w:val="en-US"/>
               </w:rPr>
-              <w:t xml:space="preserve">Липаев Д.А.</w:t>
+              <w:t xml:space="preserve">Липаев Д.В.</w:t>
             </w:r>
           </w:p>
         </w:tc>
@@ -9616,7 +9616,7 @@
                 <w:szCs w:val="24"/>
                 <w:lang w:val="en-US"/>
               </w:rPr>
-              <w:t xml:space="preserve">Лишаев </w:t>
+              <w:t xml:space="preserve"/>
             </w:r>
           </w:p>
         </w:tc>
@@ -9691,7 +9691,7 @@
                 <w:szCs w:val="24"/>
                 <w:lang w:val="en-US"/>
               </w:rPr>
-              <w:t xml:space="preserve">Липаев Д.В.</w:t>
+              <w:t xml:space="preserve">Липаев Д.Д.</w:t>
             </w:r>
           </w:p>
         </w:tc>
@@ -9762,7 +9762,7 @@
                 <w:szCs w:val="24"/>
                 <w:lang w:val="en-US"/>
               </w:rPr>
-              <w:t xml:space="preserve">Одиноков </w:t>
+              <w:t xml:space="preserve"/>
             </w:r>
           </w:p>
         </w:tc>
@@ -9837,7 +9837,7 @@
                 <w:szCs w:val="24"/>
                 <w:lang w:val="en-US"/>
               </w:rPr>
-              <w:t xml:space="preserve">Липаев Д.Д.</w:t>
+              <w:t xml:space="preserve"/>
             </w:r>
           </w:p>
         </w:tc>
@@ -9983,7 +9983,7 @@
                 <w:szCs w:val="24"/>
                 <w:lang w:val="en-US"/>
               </w:rPr>
-              <w:t xml:space="preserve">Липаев Д.</w:t>
+              <w:t xml:space="preserve"/>
             </w:r>
           </w:p>
         </w:tc>
@@ -13017,7 +13017,7 @@
                 <w:szCs w:val="24"/>
                 <w:lang w:val="en-US"/>
               </w:rPr>
-              <w:t xml:space="preserve">Иванов И.И.</w:t>
+              <w:t xml:space="preserve">Иванов И.Г.</w:t>
             </w:r>
           </w:p>
         </w:tc>
@@ -14355,7 +14355,7 @@
                 <w:szCs w:val="24"/>
                 <w:lang w:val="en-US"/>
               </w:rPr>
-              <w:t xml:space="preserve">Иванов Иван Иванович</w:t>
+              <w:t xml:space="preserve">Иванов Иван Генадьевич</w:t>
             </w:r>
           </w:p>
         </w:tc>
@@ -14505,7 +14505,7 @@
                 <w:szCs w:val="24"/>
                 <w:lang w:val="en-US"/>
               </w:rPr>
-              <w:t xml:space="preserve">Иванов И.Г.</w:t>
+              <w:t xml:space="preserve">Липаев Д.А.</w:t>
             </w:r>
           </w:p>
         </w:tc>
@@ -14576,7 +14576,7 @@
                 <w:szCs w:val="24"/>
                 <w:lang w:val="en-US"/>
               </w:rPr>
-              <w:t xml:space="preserve">Липаев Д.I.</w:t>
+              <w:t xml:space="preserve"/>
             </w:r>
           </w:p>
         </w:tc>
@@ -14651,7 +14651,7 @@
                 <w:szCs w:val="24"/>
                 <w:lang w:val="en-US"/>
               </w:rPr>
-              <w:t xml:space="preserve">Липаев Д.А.</w:t>
+              <w:t xml:space="preserve">Липаев Д.В.</w:t>
             </w:r>
           </w:p>
         </w:tc>
@@ -14722,7 +14722,7 @@
                 <w:szCs w:val="24"/>
                 <w:lang w:val="en-US"/>
               </w:rPr>
-              <w:t xml:space="preserve">Лишаев </w:t>
+              <w:t xml:space="preserve"/>
             </w:r>
           </w:p>
         </w:tc>
@@ -14797,7 +14797,7 @@
                 <w:szCs w:val="24"/>
                 <w:lang w:val="en-US"/>
               </w:rPr>
-              <w:t xml:space="preserve">Липаев Д.В.</w:t>
+              <w:t xml:space="preserve">Липаев Д.Д.</w:t>
             </w:r>
           </w:p>
         </w:tc>
@@ -14868,7 +14868,7 @@
                 <w:szCs w:val="24"/>
                 <w:lang w:val="en-US"/>
               </w:rPr>
-              <w:t xml:space="preserve">Одиноков </w:t>
+              <w:t xml:space="preserve"/>
             </w:r>
           </w:p>
         </w:tc>
@@ -14943,7 +14943,7 @@
                 <w:szCs w:val="24"/>
                 <w:lang w:val="en-US"/>
               </w:rPr>
-              <w:t xml:space="preserve">Липаев Д.Д.</w:t>
+              <w:t xml:space="preserve"/>
             </w:r>
           </w:p>
         </w:tc>
@@ -15089,7 +15089,7 @@
                 <w:szCs w:val="24"/>
                 <w:lang w:val="en-US"/>
               </w:rPr>
-              <w:t xml:space="preserve">Липаев Д.</w:t>
+              <w:t xml:space="preserve"/>
             </w:r>
           </w:p>
         </w:tc>
@@ -16803,7 +16803,7 @@
                 <w:szCs w:val="24"/>
                 <w:lang w:val="en-US"/>
               </w:rPr>
-              <w:t xml:space="preserve">Иванов И.И.</w:t>
+              <w:t xml:space="preserve">Иванов И.Г.</w:t>
             </w:r>
           </w:p>
         </w:tc>

--- a/Готовый_протокол_1.docx
+++ b/Готовый_протокол_1.docx
@@ -589,7 +589,7 @@
                 <w:szCs w:val="24"/>
                 <w:lang w:val="en-US"/>
               </w:rPr>
-              <w:t xml:space="preserve">Иванов Иван Генадьевич</w:t>
+              <w:t xml:space="preserve">Липаев Дмитрий Анатольевич</w:t>
             </w:r>
           </w:p>
         </w:tc>
@@ -740,7 +740,7 @@
                 <w:szCs w:val="24"/>
                 <w:lang w:val="en-US"/>
               </w:rPr>
-              <w:t xml:space="preserve">Липаев Д.А.</w:t>
+              <w:t xml:space="preserve">Иванов И.Г.</w:t>
             </w:r>
           </w:p>
         </w:tc>
@@ -886,7 +886,7 @@
                 <w:szCs w:val="24"/>
                 <w:lang w:val="en-US"/>
               </w:rPr>
-              <w:t xml:space="preserve">Липаев Д.В.</w:t>
+              <w:t xml:space="preserve">hhhhhh </w:t>
             </w:r>
           </w:p>
         </w:tc>
@@ -2660,7 +2660,7 @@
                 <w:szCs w:val="24"/>
                 <w:lang w:val="en-US"/>
               </w:rPr>
-              <w:t xml:space="preserve">Иванов Иван Генадьевич что такое фктбол</w:t>
+              <w:t xml:space="preserve">Иванов Иван Генадьевич mmmmmmmmmm.. mmmmm mmmmmmmmm Вопрос члена комиссии</w:t>
             </w:r>
           </w:p>
         </w:tc>
@@ -2862,7 +2862,7 @@
                 <w:szCs w:val="24"/>
                 <w:lang w:val="en-US"/>
               </w:rPr>
-              <w:t xml:space="preserve"/>
+              <w:t xml:space="preserve">hhhhhh hhhh</w:t>
             </w:r>
           </w:p>
         </w:tc>
@@ -4358,7 +4358,7 @@
                 <w:szCs w:val="24"/>
                 <w:lang w:val="en-US"/>
               </w:rPr>
-              <w:t xml:space="preserve">Иванов И.Г.</w:t>
+              <w:t xml:space="preserve">Липаев Д.А.</w:t>
             </w:r>
           </w:p>
         </w:tc>
@@ -4730,7 +4730,7 @@
                 <w:szCs w:val="24"/>
                 <w:lang w:val="en-US"/>
               </w:rPr>
-              <w:t xml:space="preserve">Помидоркин </w:t>
+              <w:t xml:space="preserve">АААААА </w:t>
             </w:r>
           </w:p>
         </w:tc>
@@ -5696,7 +5696,7 @@
                 <w:szCs w:val="24"/>
                 <w:lang w:val="en-US"/>
               </w:rPr>
-              <w:t xml:space="preserve">Иванов Иван Генадьевич</w:t>
+              <w:t xml:space="preserve">Липаев Дмитрий Анатольевич</w:t>
             </w:r>
           </w:p>
         </w:tc>
@@ -5846,7 +5846,7 @@
                 <w:szCs w:val="24"/>
                 <w:lang w:val="en-US"/>
               </w:rPr>
-              <w:t xml:space="preserve">Липаев Д.А.</w:t>
+              <w:t xml:space="preserve">Иванов И.Г.</w:t>
             </w:r>
           </w:p>
         </w:tc>
@@ -5992,7 +5992,7 @@
                 <w:szCs w:val="24"/>
                 <w:lang w:val="en-US"/>
               </w:rPr>
-              <w:t xml:space="preserve">Липаев Д.В.</w:t>
+              <w:t xml:space="preserve">hhhhhh </w:t>
             </w:r>
           </w:p>
         </w:tc>
@@ -8144,7 +8144,7 @@
                 <w:szCs w:val="24"/>
                 <w:lang w:val="en-US"/>
               </w:rPr>
-              <w:t xml:space="preserve">Иванов И.Г.</w:t>
+              <w:t xml:space="preserve">Липаев Д.А.</w:t>
             </w:r>
           </w:p>
         </w:tc>
@@ -8486,7 +8486,7 @@
                 <w:szCs w:val="24"/>
                 <w:lang w:val="en-US"/>
               </w:rPr>
-              <w:t xml:space="preserve">Помидоркин </w:t>
+              <w:t xml:space="preserve">АААААА </w:t>
             </w:r>
           </w:p>
         </w:tc>
@@ -9248,7 +9248,7 @@
                 <w:szCs w:val="24"/>
                 <w:lang w:val="en-US"/>
               </w:rPr>
-              <w:t xml:space="preserve">Иванов Иван Генадьевич</w:t>
+              <w:t xml:space="preserve">Липаев Дмитрий Анатольевич</w:t>
             </w:r>
           </w:p>
         </w:tc>
@@ -9399,7 +9399,7 @@
                 <w:szCs w:val="24"/>
                 <w:lang w:val="en-US"/>
               </w:rPr>
-              <w:t xml:space="preserve">Липаев Д.А.</w:t>
+              <w:t xml:space="preserve">Иванов И.Г.</w:t>
             </w:r>
           </w:p>
         </w:tc>
@@ -9545,7 +9545,7 @@
                 <w:szCs w:val="24"/>
                 <w:lang w:val="en-US"/>
               </w:rPr>
-              <w:t xml:space="preserve">Липаев Д.В.</w:t>
+              <w:t xml:space="preserve">hhhhhh </w:t>
             </w:r>
           </w:p>
         </w:tc>
@@ -11319,7 +11319,7 @@
                 <w:szCs w:val="24"/>
                 <w:lang w:val="en-US"/>
               </w:rPr>
-              <w:t xml:space="preserve">Иванов Иван Генадьевич Как работает ваша система?</w:t>
+              <w:t xml:space="preserve">Липаев Дмитрий Анатольевич ff mmmmmmmmm mmmmm</w:t>
             </w:r>
           </w:p>
         </w:tc>
@@ -11521,7 +11521,7 @@
                 <w:szCs w:val="24"/>
                 <w:lang w:val="en-US"/>
               </w:rPr>
-              <w:t xml:space="preserve"/>
+              <w:t xml:space="preserve">hhhhhh ggggg</w:t>
             </w:r>
           </w:p>
         </w:tc>
@@ -12166,7 +12166,7 @@
                 <w:szCs w:val="24"/>
                 <w:lang w:val="en-US"/>
               </w:rPr>
-              <w:t xml:space="preserve"> но на дополнительные вопросы комиссии были даны неполные ответы.</w:t>
+              <w:t xml:space="preserve"> свободно оперирует данными исследования,</w:t>
             </w:r>
           </w:p>
         </w:tc>
@@ -12208,7 +12208,7 @@
                 <w:szCs w:val="24"/>
                 <w:lang w:val="en-US"/>
               </w:rPr>
-              <w:t xml:space="preserve"/>
+              <w:t xml:space="preserve"> дал развернутые и полные ответы на поставленные вопросы.</w:t>
             </w:r>
           </w:p>
         </w:tc>
@@ -12545,7 +12545,7 @@
                 <w:szCs w:val="24"/>
                 <w:lang w:val="en-US"/>
               </w:rPr>
-              <w:t xml:space="preserve">Хорошо</w:t>
+              <w:t xml:space="preserve">Отлично</w:t>
             </w:r>
           </w:p>
         </w:tc>
@@ -13017,7 +13017,7 @@
                 <w:szCs w:val="24"/>
                 <w:lang w:val="en-US"/>
               </w:rPr>
-              <w:t xml:space="preserve">Иванов И.Г.</w:t>
+              <w:t xml:space="preserve">Липаев Д.А.</w:t>
             </w:r>
           </w:p>
         </w:tc>
@@ -13389,7 +13389,7 @@
                 <w:szCs w:val="24"/>
                 <w:lang w:val="en-US"/>
               </w:rPr>
-              <w:t xml:space="preserve">Помидоркин </w:t>
+              <w:t xml:space="preserve">АААААА </w:t>
             </w:r>
           </w:p>
         </w:tc>
@@ -14355,7 +14355,7 @@
                 <w:szCs w:val="24"/>
                 <w:lang w:val="en-US"/>
               </w:rPr>
-              <w:t xml:space="preserve">Иванов Иван Генадьевич</w:t>
+              <w:t xml:space="preserve">Липаев Дмитрий Анатольевич</w:t>
             </w:r>
           </w:p>
         </w:tc>
@@ -14505,7 +14505,7 @@
                 <w:szCs w:val="24"/>
                 <w:lang w:val="en-US"/>
               </w:rPr>
-              <w:t xml:space="preserve">Липаев Д.А.</w:t>
+              <w:t xml:space="preserve">Иванов И.Г.</w:t>
             </w:r>
           </w:p>
         </w:tc>
@@ -14651,7 +14651,7 @@
                 <w:szCs w:val="24"/>
                 <w:lang w:val="en-US"/>
               </w:rPr>
-              <w:t xml:space="preserve">Липаев Д.В.</w:t>
+              <w:t xml:space="preserve">hhhhhh </w:t>
             </w:r>
           </w:p>
         </w:tc>
@@ -15638,7 +15638,7 @@
                 <w:szCs w:val="24"/>
                 <w:lang w:val="en-US"/>
               </w:rPr>
-              <w:t xml:space="preserve">Хорошо</w:t>
+              <w:t xml:space="preserve">Отлично</w:t>
             </w:r>
           </w:p>
         </w:tc>
@@ -16803,7 +16803,7 @@
                 <w:szCs w:val="24"/>
                 <w:lang w:val="en-US"/>
               </w:rPr>
-              <w:t xml:space="preserve">Иванов И.Г.</w:t>
+              <w:t xml:space="preserve">Липаев Д.А.</w:t>
             </w:r>
           </w:p>
         </w:tc>
@@ -17145,7 +17145,7 @@
                 <w:szCs w:val="24"/>
                 <w:lang w:val="en-US"/>
               </w:rPr>
-              <w:t xml:space="preserve">Помидоркин </w:t>
+              <w:t xml:space="preserve">АААААА </w:t>
             </w:r>
           </w:p>
         </w:tc>
